--- a/lab2/LR2.docx
+++ b/lab2/LR2.docx
@@ -290,16 +290,7 @@
           <w:sz w:val="27"/>
           <w:szCs w:val="27"/>
         </w:rPr>
-        <w:t>Выполнил студент группы М8О-</w:t>
-      </w:r>
-      <w:r>
-        <w:rPr>
-          <w:rFonts w:cs="Times New Roman" w:ascii="Times New Roman" w:hAnsi="Times New Roman"/>
-          <w:color w:val="000000"/>
-          <w:sz w:val="27"/>
-          <w:szCs w:val="27"/>
-        </w:rPr>
-        <w:t>208Б-21</w:t>
+        <w:t>Выполнил студент группы М8О-208Б-21</w:t>
       </w:r>
     </w:p>
     <w:p>
@@ -347,17 +338,7 @@
           <w:szCs w:val="27"/>
           <w:shd w:fill="FFFFFF" w:val="clear"/>
         </w:rPr>
-        <w:t xml:space="preserve">Преподаватель:  </w:t>
-      </w:r>
-      <w:r>
-        <w:rPr>
-          <w:rFonts w:cs="Times New Roman" w:ascii="Times New Roman" w:hAnsi="Times New Roman"/>
-          <w:color w:val="000000"/>
-          <w:sz w:val="27"/>
-          <w:szCs w:val="27"/>
-          <w:shd w:fill="FFFFFF" w:val="clear"/>
-        </w:rPr>
-        <w:t>Волков Евгений Валерьевич</w:t>
+        <w:t>Преподаватель:  Волков Евгений Валерьевич</w:t>
       </w:r>
     </w:p>
     <w:p>
@@ -438,48 +419,7 @@
           <w:szCs w:val="27"/>
           <w:shd w:fill="FFFFFF" w:val="clear"/>
         </w:rPr>
-        <w:t xml:space="preserve">Дата: </w:t>
-      </w:r>
-      <w:r>
-        <w:rPr>
-          <w:rFonts w:cs="Times New Roman" w:ascii="Times New Roman" w:hAnsi="Times New Roman"/>
-          <w:color w:val="000000"/>
-          <w:sz w:val="27"/>
-          <w:szCs w:val="27"/>
-          <w:shd w:fill="FFFFFF" w:val="clear"/>
-        </w:rPr>
-        <w:t>19.12.22</w:t>
-      </w:r>
-      <w:r>
-        <w:rPr>
-          <w:rFonts w:cs="Times New Roman" w:ascii="Times New Roman" w:hAnsi="Times New Roman"/>
-          <w:color w:val="000000"/>
-          <w:sz w:val="27"/>
-          <w:szCs w:val="27"/>
-          <w:shd w:fill="FFFFFF" w:val="clear"/>
-        </w:rPr>
-        <w:t xml:space="preserve">                  </w:t>
-      </w:r>
-    </w:p>
-    <w:p>
-      <w:pPr>
-        <w:pStyle w:val="Normal"/>
-        <w:rPr>
-          <w:rFonts w:ascii="Times New Roman" w:hAnsi="Times New Roman" w:cs="Times New Roman"/>
-          <w:color w:val="000000"/>
-          <w:sz w:val="27"/>
-          <w:szCs w:val="27"/>
-          <w:shd w:fill="FFFFFF" w:val="clear"/>
-        </w:rPr>
-      </w:pPr>
-      <w:r>
-        <w:rPr>
-          <w:rFonts w:cs="Times New Roman" w:ascii="Times New Roman" w:hAnsi="Times New Roman"/>
-          <w:color w:val="000000"/>
-          <w:sz w:val="27"/>
-          <w:szCs w:val="27"/>
-          <w:shd w:fill="FFFFFF" w:val="clear"/>
-        </w:rPr>
+        <w:t xml:space="preserve">Дата: 19.12.22                  </w:t>
       </w:r>
     </w:p>
     <w:p>
@@ -670,7 +610,17 @@
           <w:szCs w:val="27"/>
           <w:shd w:fill="FFFFFF" w:val="clear"/>
         </w:rPr>
-        <w:t>Москва, 2021</w:t>
+        <w:t>Москва, 202</w:t>
+      </w:r>
+      <w:r>
+        <w:rPr>
+          <w:rFonts w:cs="Times New Roman" w:ascii="Times New Roman" w:hAnsi="Times New Roman"/>
+          <w:color w:val="000000"/>
+          <w:sz w:val="27"/>
+          <w:szCs w:val="27"/>
+          <w:shd w:fill="FFFFFF" w:val="clear"/>
+        </w:rPr>
+        <w:t>2</w:t>
       </w:r>
     </w:p>
     <w:p>
@@ -720,11 +670,15 @@
           <w:szCs w:val="28"/>
           <w:shd w:fill="FFFFFF" w:val="clear"/>
         </w:rPr>
-        <w:t>Вариант №«</w:t>
-      </w:r>
-      <w:r>
-        <w:rPr>
-          <w:rFonts w:cs="Times New Roman" w:ascii="Times New Roman" w:hAnsi="Times New Roman"/>
+        <w:t>Вариант №«19»</w:t>
+      </w:r>
+    </w:p>
+    <w:p>
+      <w:pPr>
+        <w:pStyle w:val="Normal"/>
+        <w:rPr>
+          <w:rFonts w:ascii="Times New Roman" w:hAnsi="Times New Roman" w:cs="Times New Roman"/>
+          <w:b/>
           <w:b/>
           <w:bCs/>
           <w:color w:val="000000"/>
@@ -732,8 +686,7 @@
           <w:szCs w:val="28"/>
           <w:shd w:fill="FFFFFF" w:val="clear"/>
         </w:rPr>
-        <w:t>19</w:t>
-      </w:r>
+      </w:pPr>
       <w:r>
         <w:rPr>
           <w:rFonts w:cs="Times New Roman" w:ascii="Times New Roman" w:hAnsi="Times New Roman"/>
@@ -744,16 +697,14 @@
           <w:szCs w:val="28"/>
           <w:shd w:fill="FFFFFF" w:val="clear"/>
         </w:rPr>
-        <w:t>»</w:t>
-      </w:r>
-    </w:p>
-    <w:p>
-      <w:pPr>
-        <w:pStyle w:val="Normal"/>
-        <w:rPr>
-          <w:rFonts w:ascii="Times New Roman" w:hAnsi="Times New Roman" w:cs="Times New Roman"/>
-          <w:b/>
-          <w:b/>
+        <w:t>Задание:</w:t>
+      </w:r>
+    </w:p>
+    <w:p>
+      <w:pPr>
+        <w:pStyle w:val="Normal"/>
+        <w:rPr>
+          <w:rFonts w:ascii="Times New Roman" w:hAnsi="Times New Roman" w:cs="Times New Roman"/>
           <w:bCs/>
           <w:color w:val="000000"/>
           <w:sz w:val="28"/>
@@ -764,50 +715,52 @@
       <w:r>
         <w:rPr>
           <w:rFonts w:cs="Times New Roman" w:ascii="Times New Roman" w:hAnsi="Times New Roman"/>
-          <w:b/>
           <w:bCs/>
           <w:color w:val="000000"/>
           <w:sz w:val="28"/>
           <w:szCs w:val="28"/>
           <w:shd w:fill="FFFFFF" w:val="clear"/>
         </w:rPr>
-        <w:t>Задание:</w:t>
-      </w:r>
-    </w:p>
-    <w:p>
-      <w:pPr>
-        <w:pStyle w:val="Normal"/>
-        <w:rPr>
-          <w:rFonts w:ascii="Times New Roman" w:hAnsi="Times New Roman" w:cs="Times New Roman"/>
+        <w:t xml:space="preserve">Реализовать анимацию движения механической системы в среде </w:t>
+      </w:r>
+      <w:r>
+        <w:rPr>
+          <w:rFonts w:cs="Times New Roman" w:ascii="Times New Roman" w:hAnsi="Times New Roman"/>
           <w:bCs/>
           <w:color w:val="000000"/>
           <w:sz w:val="28"/>
           <w:szCs w:val="28"/>
           <w:shd w:fill="FFFFFF" w:val="clear"/>
-        </w:rPr>
-      </w:pPr>
-      <w:r>
-        <w:rPr>
-          <w:rFonts w:cs="Times New Roman" w:ascii="Times New Roman" w:hAnsi="Times New Roman"/>
+          <w:lang w:val="en-US"/>
+        </w:rPr>
+        <w:t>Python</w:t>
+      </w:r>
+    </w:p>
+    <w:p>
+      <w:pPr>
+        <w:pStyle w:val="Normal"/>
+        <w:rPr>
+          <w:rFonts w:ascii="Times New Roman" w:hAnsi="Times New Roman" w:cs="Times New Roman"/>
+          <w:b/>
+          <w:b/>
           <w:bCs/>
           <w:color w:val="000000"/>
           <w:sz w:val="28"/>
           <w:szCs w:val="28"/>
           <w:shd w:fill="FFFFFF" w:val="clear"/>
         </w:rPr>
-        <w:t xml:space="preserve">Реализовать анимацию движения механической системы в среде </w:t>
-      </w:r>
-      <w:r>
-        <w:rPr>
-          <w:rFonts w:cs="Times New Roman" w:ascii="Times New Roman" w:hAnsi="Times New Roman"/>
+      </w:pPr>
+      <w:r>
+        <w:rPr>
+          <w:rFonts w:cs="Times New Roman" w:ascii="Times New Roman" w:hAnsi="Times New Roman"/>
+          <w:b/>
           <w:bCs/>
           <w:color w:val="000000"/>
           <w:sz w:val="28"/>
           <w:szCs w:val="28"/>
           <w:shd w:fill="FFFFFF" w:val="clear"/>
-          <w:lang w:val="en-US"/>
-        </w:rPr>
-        <w:t>Python</w:t>
+        </w:rPr>
+        <w:t>Механическая система:</w:t>
       </w:r>
     </w:p>
     <w:p>
@@ -834,25 +787,6 @@
           <w:szCs w:val="28"/>
           <w:shd w:fill="FFFFFF" w:val="clear"/>
         </w:rPr>
-        <w:t>Механическая система:</w:t>
-      </w:r>
-    </w:p>
-    <w:p>
-      <w:pPr>
-        <w:pStyle w:val="Normal"/>
-        <w:rPr>
-          <w:rFonts w:ascii="Times New Roman" w:hAnsi="Times New Roman" w:cs="Times New Roman"/>
-          <w:b/>
-          <w:b/>
-          <w:bCs/>
-          <w:color w:val="000000"/>
-          <w:sz w:val="28"/>
-          <w:szCs w:val="28"/>
-          <w:shd w:fill="FFFFFF" w:val="clear"/>
-        </w:rPr>
-      </w:pPr>
-      <w:r>
-        <w:rPr/>
         <w:drawing>
           <wp:anchor behindDoc="0" distT="0" distB="0" distL="0" distR="0" simplePos="0" locked="0" layoutInCell="0" allowOverlap="1" relativeHeight="2">
             <wp:simplePos x="0" y="0"/>
@@ -915,16 +849,8 @@
         </w:rPr>
       </w:pPr>
       <w:r>
-        <w:rPr/>
-      </w:r>
-    </w:p>
-    <w:p>
-      <w:pPr>
-        <w:pStyle w:val="Normal"/>
-        <w:jc w:val="center"/>
-        <w:rPr>
-          <w:rFonts w:ascii="Times New Roman" w:hAnsi="Times New Roman" w:cs="Times New Roman"/>
-          <w:b/>
+        <w:rPr>
+          <w:rFonts w:cs="Times New Roman" w:ascii="Times New Roman" w:hAnsi="Times New Roman"/>
           <w:b/>
           <w:bCs/>
           <w:color w:val="000000"/>
@@ -932,9 +858,6 @@
           <w:szCs w:val="28"/>
           <w:shd w:fill="FFFFFF" w:val="clear"/>
         </w:rPr>
-      </w:pPr>
-      <w:r>
-        <w:rPr/>
       </w:r>
     </w:p>
     <w:p>
@@ -953,16 +876,8 @@
         </w:rPr>
       </w:pPr>
       <w:r>
-        <w:rPr/>
-      </w:r>
-    </w:p>
-    <w:p>
-      <w:pPr>
-        <w:pStyle w:val="Normal"/>
-        <w:jc w:val="center"/>
-        <w:rPr>
-          <w:rFonts w:ascii="Times New Roman" w:hAnsi="Times New Roman" w:cs="Times New Roman"/>
-          <w:b/>
+        <w:rPr>
+          <w:rFonts w:cs="Times New Roman" w:ascii="Times New Roman" w:hAnsi="Times New Roman"/>
           <w:b/>
           <w:bCs/>
           <w:color w:val="000000"/>
@@ -970,9 +885,6 @@
           <w:szCs w:val="28"/>
           <w:shd w:fill="FFFFFF" w:val="clear"/>
         </w:rPr>
-      </w:pPr>
-      <w:r>
-        <w:rPr/>
       </w:r>
     </w:p>
     <w:p>
@@ -991,16 +903,8 @@
         </w:rPr>
       </w:pPr>
       <w:r>
-        <w:rPr/>
-      </w:r>
-    </w:p>
-    <w:p>
-      <w:pPr>
-        <w:pStyle w:val="Normal"/>
-        <w:jc w:val="center"/>
-        <w:rPr>
-          <w:rFonts w:ascii="Times New Roman" w:hAnsi="Times New Roman" w:cs="Times New Roman"/>
-          <w:b/>
+        <w:rPr>
+          <w:rFonts w:cs="Times New Roman" w:ascii="Times New Roman" w:hAnsi="Times New Roman"/>
           <w:b/>
           <w:bCs/>
           <w:color w:val="000000"/>
@@ -1008,9 +912,6 @@
           <w:szCs w:val="28"/>
           <w:shd w:fill="FFFFFF" w:val="clear"/>
         </w:rPr>
-      </w:pPr>
-      <w:r>
-        <w:rPr/>
       </w:r>
     </w:p>
     <w:p>
@@ -1029,7 +930,96 @@
         </w:rPr>
       </w:pPr>
       <w:r>
-        <w:rPr/>
+        <w:rPr>
+          <w:rFonts w:cs="Times New Roman" w:ascii="Times New Roman" w:hAnsi="Times New Roman"/>
+          <w:b/>
+          <w:bCs/>
+          <w:color w:val="000000"/>
+          <w:sz w:val="28"/>
+          <w:szCs w:val="28"/>
+          <w:shd w:fill="FFFFFF" w:val="clear"/>
+        </w:rPr>
+      </w:r>
+    </w:p>
+    <w:p>
+      <w:pPr>
+        <w:pStyle w:val="Normal"/>
+        <w:jc w:val="center"/>
+        <w:rPr>
+          <w:rFonts w:ascii="Times New Roman" w:hAnsi="Times New Roman" w:cs="Times New Roman"/>
+          <w:b/>
+          <w:b/>
+          <w:bCs/>
+          <w:color w:val="000000"/>
+          <w:sz w:val="28"/>
+          <w:szCs w:val="28"/>
+          <w:shd w:fill="FFFFFF" w:val="clear"/>
+        </w:rPr>
+      </w:pPr>
+      <w:r>
+        <w:rPr>
+          <w:rFonts w:cs="Times New Roman" w:ascii="Times New Roman" w:hAnsi="Times New Roman"/>
+          <w:b/>
+          <w:bCs/>
+          <w:color w:val="000000"/>
+          <w:sz w:val="28"/>
+          <w:szCs w:val="28"/>
+          <w:shd w:fill="FFFFFF" w:val="clear"/>
+        </w:rPr>
+      </w:r>
+    </w:p>
+    <w:p>
+      <w:pPr>
+        <w:pStyle w:val="Normal"/>
+        <w:jc w:val="center"/>
+        <w:rPr>
+          <w:rFonts w:ascii="Times New Roman" w:hAnsi="Times New Roman" w:cs="Times New Roman"/>
+          <w:b/>
+          <w:b/>
+          <w:bCs/>
+          <w:color w:val="000000"/>
+          <w:sz w:val="28"/>
+          <w:szCs w:val="28"/>
+          <w:shd w:fill="FFFFFF" w:val="clear"/>
+        </w:rPr>
+      </w:pPr>
+      <w:r>
+        <w:rPr>
+          <w:rFonts w:cs="Times New Roman" w:ascii="Times New Roman" w:hAnsi="Times New Roman"/>
+          <w:b/>
+          <w:bCs/>
+          <w:color w:val="000000"/>
+          <w:sz w:val="28"/>
+          <w:szCs w:val="28"/>
+          <w:shd w:fill="FFFFFF" w:val="clear"/>
+        </w:rPr>
+      </w:r>
+    </w:p>
+    <w:p>
+      <w:pPr>
+        <w:pStyle w:val="Normal"/>
+        <w:jc w:val="center"/>
+        <w:rPr>
+          <w:rFonts w:ascii="Times New Roman" w:hAnsi="Times New Roman" w:cs="Times New Roman"/>
+          <w:b/>
+          <w:b/>
+          <w:bCs/>
+          <w:color w:val="000000"/>
+          <w:sz w:val="28"/>
+          <w:szCs w:val="28"/>
+          <w:shd w:fill="FFFFFF" w:val="clear"/>
+        </w:rPr>
+      </w:pPr>
+      <w:r>
+        <w:rPr>
+          <w:rFonts w:cs="Times New Roman" w:ascii="Times New Roman" w:hAnsi="Times New Roman"/>
+          <w:b/>
+          <w:bCs/>
+          <w:color w:val="000000"/>
+          <w:sz w:val="28"/>
+          <w:szCs w:val="28"/>
+          <w:shd w:fill="FFFFFF" w:val="clear"/>
+        </w:rPr>
       </w:r>
     </w:p>
     <w:p>
@@ -1529,17 +1519,6 @@
       </w:pPr>
       <w:r>
         <w:rPr/>
-        <w:t># shaft</w:t>
-      </w:r>
-    </w:p>
-    <w:p>
-      <w:pPr>
-        <w:pStyle w:val="Normal"/>
-        <w:spacing w:before="0" w:after="0"/>
-        <w:rPr/>
-      </w:pPr>
-      <w:r>
-        <w:rPr/>
         <w:t>ax.plot([0, 0], [0, 0], [0, 10.80], linewidth=2, color='black', alpha=.8)</w:t>
       </w:r>
     </w:p>
@@ -1899,7 +1878,15 @@
         </w:rPr>
       </w:pPr>
       <w:r>
-        <w:rPr/>
+        <w:rPr>
+          <w:rFonts w:cs="Times New Roman" w:ascii="Times New Roman" w:hAnsi="Times New Roman"/>
+          <w:b/>
+          <w:bCs/>
+          <w:color w:val="000000"/>
+          <w:sz w:val="24"/>
+          <w:szCs w:val="24"/>
+          <w:shd w:fill="FFFFFF" w:val="clear"/>
+        </w:rPr>
       </w:r>
     </w:p>
     <w:p>
@@ -1938,7 +1925,13 @@
         </w:rPr>
       </w:pPr>
       <w:r>
-        <w:rPr/>
+        <w:rPr>
+          <w:rFonts w:cs="Times New Roman" w:ascii="Times New Roman" w:hAnsi="Times New Roman"/>
+          <w:b/>
+          <w:bCs/>
+          <w:sz w:val="24"/>
+          <w:szCs w:val="24"/>
+        </w:rPr>
         <w:drawing>
           <wp:anchor behindDoc="0" distT="0" distB="0" distL="0" distR="0" simplePos="0" locked="0" layoutInCell="0" allowOverlap="1" relativeHeight="3">
             <wp:simplePos x="0" y="0"/>
@@ -1996,202 +1989,266 @@
         </w:rPr>
       </w:pPr>
       <w:r>
-        <w:rPr/>
-      </w:r>
-    </w:p>
-    <w:p>
-      <w:pPr>
-        <w:pStyle w:val="Normal"/>
-        <w:rPr>
-          <w:rFonts w:ascii="Times New Roman" w:hAnsi="Times New Roman" w:cs="Times New Roman"/>
-          <w:sz w:val="24"/>
-          <w:szCs w:val="24"/>
-        </w:rPr>
-      </w:pPr>
-      <w:r>
-        <w:rPr/>
-      </w:r>
-    </w:p>
-    <w:p>
-      <w:pPr>
-        <w:pStyle w:val="Normal"/>
-        <w:rPr>
-          <w:rFonts w:ascii="Times New Roman" w:hAnsi="Times New Roman" w:cs="Times New Roman"/>
-          <w:sz w:val="24"/>
-          <w:szCs w:val="24"/>
-        </w:rPr>
-      </w:pPr>
-      <w:r>
-        <w:rPr/>
-      </w:r>
-    </w:p>
-    <w:p>
-      <w:pPr>
-        <w:pStyle w:val="Normal"/>
-        <w:rPr>
-          <w:rFonts w:ascii="Times New Roman" w:hAnsi="Times New Roman" w:cs="Times New Roman"/>
-          <w:sz w:val="24"/>
-          <w:szCs w:val="24"/>
-        </w:rPr>
-      </w:pPr>
-      <w:r>
-        <w:rPr/>
-      </w:r>
-    </w:p>
-    <w:p>
-      <w:pPr>
-        <w:pStyle w:val="Normal"/>
-        <w:rPr>
-          <w:rFonts w:ascii="Times New Roman" w:hAnsi="Times New Roman" w:cs="Times New Roman"/>
-          <w:sz w:val="24"/>
-          <w:szCs w:val="24"/>
-        </w:rPr>
-      </w:pPr>
-      <w:r>
-        <w:rPr/>
-      </w:r>
-    </w:p>
-    <w:p>
-      <w:pPr>
-        <w:pStyle w:val="Normal"/>
-        <w:rPr>
-          <w:rFonts w:ascii="Times New Roman" w:hAnsi="Times New Roman" w:cs="Times New Roman"/>
-          <w:sz w:val="24"/>
-          <w:szCs w:val="24"/>
-        </w:rPr>
-      </w:pPr>
-      <w:r>
-        <w:rPr/>
-      </w:r>
-    </w:p>
-    <w:p>
-      <w:pPr>
-        <w:pStyle w:val="Normal"/>
-        <w:rPr>
-          <w:rFonts w:ascii="Times New Roman" w:hAnsi="Times New Roman" w:cs="Times New Roman"/>
-          <w:sz w:val="24"/>
-          <w:szCs w:val="24"/>
-        </w:rPr>
-      </w:pPr>
-      <w:r>
-        <w:rPr/>
-      </w:r>
-    </w:p>
-    <w:p>
-      <w:pPr>
-        <w:pStyle w:val="Normal"/>
-        <w:rPr>
-          <w:rFonts w:ascii="Times New Roman" w:hAnsi="Times New Roman" w:cs="Times New Roman"/>
-          <w:sz w:val="24"/>
-          <w:szCs w:val="24"/>
-        </w:rPr>
-      </w:pPr>
-      <w:r>
-        <w:rPr/>
-      </w:r>
-    </w:p>
-    <w:p>
-      <w:pPr>
-        <w:pStyle w:val="Normal"/>
-        <w:rPr>
-          <w:rFonts w:ascii="Times New Roman" w:hAnsi="Times New Roman" w:cs="Times New Roman"/>
-          <w:sz w:val="24"/>
-          <w:szCs w:val="24"/>
-        </w:rPr>
-      </w:pPr>
-      <w:r>
-        <w:rPr/>
-      </w:r>
-    </w:p>
-    <w:p>
-      <w:pPr>
-        <w:pStyle w:val="Normal"/>
-        <w:rPr>
-          <w:rFonts w:ascii="Times New Roman" w:hAnsi="Times New Roman" w:cs="Times New Roman"/>
-          <w:sz w:val="24"/>
-          <w:szCs w:val="24"/>
-        </w:rPr>
-      </w:pPr>
-      <w:r>
-        <w:rPr/>
-      </w:r>
-    </w:p>
-    <w:p>
-      <w:pPr>
-        <w:pStyle w:val="Normal"/>
-        <w:rPr>
-          <w:rFonts w:ascii="Times New Roman" w:hAnsi="Times New Roman" w:cs="Times New Roman"/>
-          <w:sz w:val="24"/>
-          <w:szCs w:val="24"/>
-        </w:rPr>
-      </w:pPr>
-      <w:r>
-        <w:rPr/>
-      </w:r>
-    </w:p>
-    <w:p>
-      <w:pPr>
-        <w:pStyle w:val="Normal"/>
-        <w:rPr>
-          <w:rFonts w:ascii="Times New Roman" w:hAnsi="Times New Roman" w:cs="Times New Roman"/>
-          <w:sz w:val="24"/>
-          <w:szCs w:val="24"/>
-        </w:rPr>
-      </w:pPr>
-      <w:r>
-        <w:rPr/>
-      </w:r>
-    </w:p>
-    <w:p>
-      <w:pPr>
-        <w:pStyle w:val="Normal"/>
-        <w:rPr>
-          <w:rFonts w:ascii="Times New Roman" w:hAnsi="Times New Roman" w:cs="Times New Roman"/>
-          <w:sz w:val="24"/>
-          <w:szCs w:val="24"/>
-        </w:rPr>
-      </w:pPr>
-      <w:r>
-        <w:rPr/>
-      </w:r>
-    </w:p>
-    <w:p>
-      <w:pPr>
-        <w:pStyle w:val="Normal"/>
-        <w:rPr>
-          <w:rFonts w:ascii="Times New Roman" w:hAnsi="Times New Roman" w:cs="Times New Roman"/>
-          <w:sz w:val="24"/>
-          <w:szCs w:val="24"/>
-        </w:rPr>
-      </w:pPr>
-      <w:r>
-        <w:rPr/>
-      </w:r>
-    </w:p>
-    <w:p>
-      <w:pPr>
-        <w:pStyle w:val="Normal"/>
-        <w:rPr>
-          <w:rFonts w:ascii="Times New Roman" w:hAnsi="Times New Roman" w:cs="Times New Roman"/>
-          <w:sz w:val="24"/>
-          <w:szCs w:val="24"/>
-        </w:rPr>
-      </w:pPr>
-      <w:r>
-        <w:rPr/>
-      </w:r>
-    </w:p>
-    <w:p>
-      <w:pPr>
-        <w:pStyle w:val="Normal"/>
-        <w:rPr>
-          <w:rFonts w:ascii="Times New Roman" w:hAnsi="Times New Roman" w:cs="Times New Roman"/>
-          <w:sz w:val="24"/>
-          <w:szCs w:val="24"/>
-        </w:rPr>
-      </w:pPr>
-      <w:r>
-        <w:rPr/>
+        <w:rPr>
+          <w:rFonts w:cs="Times New Roman" w:ascii="Times New Roman" w:hAnsi="Times New Roman"/>
+          <w:sz w:val="24"/>
+          <w:szCs w:val="24"/>
+        </w:rPr>
+      </w:r>
+    </w:p>
+    <w:p>
+      <w:pPr>
+        <w:pStyle w:val="Normal"/>
+        <w:rPr>
+          <w:rFonts w:ascii="Times New Roman" w:hAnsi="Times New Roman" w:cs="Times New Roman"/>
+          <w:sz w:val="24"/>
+          <w:szCs w:val="24"/>
+        </w:rPr>
+      </w:pPr>
+      <w:r>
+        <w:rPr>
+          <w:rFonts w:cs="Times New Roman" w:ascii="Times New Roman" w:hAnsi="Times New Roman"/>
+          <w:sz w:val="24"/>
+          <w:szCs w:val="24"/>
+        </w:rPr>
+      </w:r>
+    </w:p>
+    <w:p>
+      <w:pPr>
+        <w:pStyle w:val="Normal"/>
+        <w:rPr>
+          <w:rFonts w:ascii="Times New Roman" w:hAnsi="Times New Roman" w:cs="Times New Roman"/>
+          <w:sz w:val="24"/>
+          <w:szCs w:val="24"/>
+        </w:rPr>
+      </w:pPr>
+      <w:r>
+        <w:rPr>
+          <w:rFonts w:cs="Times New Roman" w:ascii="Times New Roman" w:hAnsi="Times New Roman"/>
+          <w:sz w:val="24"/>
+          <w:szCs w:val="24"/>
+        </w:rPr>
+      </w:r>
+    </w:p>
+    <w:p>
+      <w:pPr>
+        <w:pStyle w:val="Normal"/>
+        <w:rPr>
+          <w:rFonts w:ascii="Times New Roman" w:hAnsi="Times New Roman" w:cs="Times New Roman"/>
+          <w:sz w:val="24"/>
+          <w:szCs w:val="24"/>
+        </w:rPr>
+      </w:pPr>
+      <w:r>
+        <w:rPr>
+          <w:rFonts w:cs="Times New Roman" w:ascii="Times New Roman" w:hAnsi="Times New Roman"/>
+          <w:sz w:val="24"/>
+          <w:szCs w:val="24"/>
+        </w:rPr>
+      </w:r>
+    </w:p>
+    <w:p>
+      <w:pPr>
+        <w:pStyle w:val="Normal"/>
+        <w:rPr>
+          <w:rFonts w:ascii="Times New Roman" w:hAnsi="Times New Roman" w:cs="Times New Roman"/>
+          <w:sz w:val="24"/>
+          <w:szCs w:val="24"/>
+        </w:rPr>
+      </w:pPr>
+      <w:r>
+        <w:rPr>
+          <w:rFonts w:cs="Times New Roman" w:ascii="Times New Roman" w:hAnsi="Times New Roman"/>
+          <w:sz w:val="24"/>
+          <w:szCs w:val="24"/>
+        </w:rPr>
+      </w:r>
+    </w:p>
+    <w:p>
+      <w:pPr>
+        <w:pStyle w:val="Normal"/>
+        <w:rPr>
+          <w:rFonts w:ascii="Times New Roman" w:hAnsi="Times New Roman" w:cs="Times New Roman"/>
+          <w:sz w:val="24"/>
+          <w:szCs w:val="24"/>
+        </w:rPr>
+      </w:pPr>
+      <w:r>
+        <w:rPr>
+          <w:rFonts w:cs="Times New Roman" w:ascii="Times New Roman" w:hAnsi="Times New Roman"/>
+          <w:sz w:val="24"/>
+          <w:szCs w:val="24"/>
+        </w:rPr>
+      </w:r>
+    </w:p>
+    <w:p>
+      <w:pPr>
+        <w:pStyle w:val="Normal"/>
+        <w:rPr>
+          <w:rFonts w:ascii="Times New Roman" w:hAnsi="Times New Roman" w:cs="Times New Roman"/>
+          <w:sz w:val="24"/>
+          <w:szCs w:val="24"/>
+        </w:rPr>
+      </w:pPr>
+      <w:r>
+        <w:rPr>
+          <w:rFonts w:cs="Times New Roman" w:ascii="Times New Roman" w:hAnsi="Times New Roman"/>
+          <w:sz w:val="24"/>
+          <w:szCs w:val="24"/>
+        </w:rPr>
+      </w:r>
+    </w:p>
+    <w:p>
+      <w:pPr>
+        <w:pStyle w:val="Normal"/>
+        <w:rPr>
+          <w:rFonts w:ascii="Times New Roman" w:hAnsi="Times New Roman" w:cs="Times New Roman"/>
+          <w:sz w:val="24"/>
+          <w:szCs w:val="24"/>
+        </w:rPr>
+      </w:pPr>
+      <w:r>
+        <w:rPr>
+          <w:rFonts w:cs="Times New Roman" w:ascii="Times New Roman" w:hAnsi="Times New Roman"/>
+          <w:sz w:val="24"/>
+          <w:szCs w:val="24"/>
+        </w:rPr>
+      </w:r>
+    </w:p>
+    <w:p>
+      <w:pPr>
+        <w:pStyle w:val="Normal"/>
+        <w:rPr>
+          <w:rFonts w:ascii="Times New Roman" w:hAnsi="Times New Roman" w:cs="Times New Roman"/>
+          <w:sz w:val="24"/>
+          <w:szCs w:val="24"/>
+        </w:rPr>
+      </w:pPr>
+      <w:r>
+        <w:rPr>
+          <w:rFonts w:cs="Times New Roman" w:ascii="Times New Roman" w:hAnsi="Times New Roman"/>
+          <w:sz w:val="24"/>
+          <w:szCs w:val="24"/>
+        </w:rPr>
+      </w:r>
+    </w:p>
+    <w:p>
+      <w:pPr>
+        <w:pStyle w:val="Normal"/>
+        <w:rPr>
+          <w:rFonts w:ascii="Times New Roman" w:hAnsi="Times New Roman" w:cs="Times New Roman"/>
+          <w:sz w:val="24"/>
+          <w:szCs w:val="24"/>
+        </w:rPr>
+      </w:pPr>
+      <w:r>
+        <w:rPr>
+          <w:rFonts w:cs="Times New Roman" w:ascii="Times New Roman" w:hAnsi="Times New Roman"/>
+          <w:sz w:val="24"/>
+          <w:szCs w:val="24"/>
+        </w:rPr>
+      </w:r>
+    </w:p>
+    <w:p>
+      <w:pPr>
+        <w:pStyle w:val="Normal"/>
+        <w:rPr>
+          <w:rFonts w:ascii="Times New Roman" w:hAnsi="Times New Roman" w:cs="Times New Roman"/>
+          <w:sz w:val="24"/>
+          <w:szCs w:val="24"/>
+        </w:rPr>
+      </w:pPr>
+      <w:r>
+        <w:rPr>
+          <w:rFonts w:cs="Times New Roman" w:ascii="Times New Roman" w:hAnsi="Times New Roman"/>
+          <w:sz w:val="24"/>
+          <w:szCs w:val="24"/>
+        </w:rPr>
+      </w:r>
+    </w:p>
+    <w:p>
+      <w:pPr>
+        <w:pStyle w:val="Normal"/>
+        <w:rPr>
+          <w:rFonts w:ascii="Times New Roman" w:hAnsi="Times New Roman" w:cs="Times New Roman"/>
+          <w:sz w:val="24"/>
+          <w:szCs w:val="24"/>
+        </w:rPr>
+      </w:pPr>
+      <w:r>
+        <w:rPr>
+          <w:rFonts w:cs="Times New Roman" w:ascii="Times New Roman" w:hAnsi="Times New Roman"/>
+          <w:sz w:val="24"/>
+          <w:szCs w:val="24"/>
+        </w:rPr>
+      </w:r>
+    </w:p>
+    <w:p>
+      <w:pPr>
+        <w:pStyle w:val="Normal"/>
+        <w:rPr>
+          <w:rFonts w:ascii="Times New Roman" w:hAnsi="Times New Roman" w:cs="Times New Roman"/>
+          <w:sz w:val="24"/>
+          <w:szCs w:val="24"/>
+        </w:rPr>
+      </w:pPr>
+      <w:r>
+        <w:rPr>
+          <w:rFonts w:cs="Times New Roman" w:ascii="Times New Roman" w:hAnsi="Times New Roman"/>
+          <w:sz w:val="24"/>
+          <w:szCs w:val="24"/>
+        </w:rPr>
+      </w:r>
+    </w:p>
+    <w:p>
+      <w:pPr>
+        <w:pStyle w:val="Normal"/>
+        <w:rPr>
+          <w:rFonts w:ascii="Times New Roman" w:hAnsi="Times New Roman" w:cs="Times New Roman"/>
+          <w:sz w:val="24"/>
+          <w:szCs w:val="24"/>
+        </w:rPr>
+      </w:pPr>
+      <w:r>
+        <w:rPr>
+          <w:rFonts w:cs="Times New Roman" w:ascii="Times New Roman" w:hAnsi="Times New Roman"/>
+          <w:sz w:val="24"/>
+          <w:szCs w:val="24"/>
+        </w:rPr>
+      </w:r>
+    </w:p>
+    <w:p>
+      <w:pPr>
+        <w:pStyle w:val="Normal"/>
+        <w:rPr>
+          <w:rFonts w:ascii="Times New Roman" w:hAnsi="Times New Roman" w:cs="Times New Roman"/>
+          <w:sz w:val="24"/>
+          <w:szCs w:val="24"/>
+        </w:rPr>
+      </w:pPr>
+      <w:r>
+        <w:rPr>
+          <w:rFonts w:cs="Times New Roman" w:ascii="Times New Roman" w:hAnsi="Times New Roman"/>
+          <w:sz w:val="24"/>
+          <w:szCs w:val="24"/>
+        </w:rPr>
+      </w:r>
+    </w:p>
+    <w:p>
+      <w:pPr>
+        <w:pStyle w:val="Normal"/>
+        <w:rPr>
+          <w:rFonts w:ascii="Times New Roman" w:hAnsi="Times New Roman" w:cs="Times New Roman"/>
+          <w:sz w:val="24"/>
+          <w:szCs w:val="24"/>
+        </w:rPr>
+      </w:pPr>
+      <w:r>
+        <w:rPr>
+          <w:rFonts w:cs="Times New Roman" w:ascii="Times New Roman" w:hAnsi="Times New Roman"/>
+          <w:sz w:val="24"/>
+          <w:szCs w:val="24"/>
+        </w:rPr>
       </w:r>
     </w:p>
     <w:p>
@@ -2680,6 +2737,7 @@
     <w:rsid w:val="005b7388"/>
     <w:pPr>
       <w:widowControl/>
+      <w:suppressAutoHyphens w:val="true"/>
       <w:bidi w:val="0"/>
       <w:spacing w:lineRule="auto" w:line="259" w:before="0" w:after="160"/>
       <w:jc w:val="left"/>
